--- a/AndroidUtility/bin/khh/hui/HumanUserInterface.docx
+++ b/AndroidUtility/bin/khh/hui/HumanUserInterface.docx
@@ -8,331 +8,7 @@
           <w:noProof/>
         </w:rPr>
         <w:pict>
-          <v:rect id="_x0000_s2067" style="position:absolute;left:0;text-align:left;margin-left:23.05pt;margin-top:4.85pt;width:454.15pt;height:357pt;z-index:-251657217">
-            <v:textbox style="mso-next-textbox:#_x0000_s2067">
-              <w:txbxContent>
-                <w:p>
-                  <w:proofErr w:type="spellStart"/>
-                  <w:r>
-                    <w:rPr>
-                      <w:rFonts w:hint="eastAsia"/>
-                    </w:rPr>
-                    <w:t>Hui</w:t>
-                  </w:r>
-                  <w:proofErr w:type="spellEnd"/>
-                  <w:r>
-                    <w:rPr>
-                      <w:rFonts w:hint="eastAsia"/>
-                    </w:rPr>
-                    <w:t xml:space="preserve"> </w:t>
-                  </w:r>
-                </w:p>
-              </w:txbxContent>
-            </v:textbox>
-          </v:rect>
-        </w:pict>
-      </w:r>
-    </w:p>
-    <w:p>
-      <w:pPr>
-        <w:widowControl/>
-        <w:wordWrap/>
-        <w:autoSpaceDE/>
-        <w:autoSpaceDN/>
-        <w:jc w:val="left"/>
-      </w:pPr>
-      <w:r>
-        <w:rPr>
-          <w:noProof/>
-        </w:rPr>
-        <w:pict>
-          <v:rect id="_x0000_s2064" style="position:absolute;margin-left:42.15pt;margin-top:148.85pt;width:399.9pt;height:45.2pt;z-index:251667456">
-            <v:textbox style="mso-next-textbox:#_x0000_s2064">
-              <w:txbxContent>
-                <w:p>
-                  <w:proofErr w:type="spellStart"/>
-                  <w:r>
-                    <w:rPr>
-                      <w:rFonts w:hint="eastAsia"/>
-                    </w:rPr>
-                    <w:t>HuiThink</w:t>
-                  </w:r>
-                  <w:proofErr w:type="spellEnd"/>
-                  <w:r>
-                    <w:rPr>
-                      <w:rFonts w:hint="eastAsia"/>
-                    </w:rPr>
-                    <w:t xml:space="preserve"> 생각: </w:t>
-                  </w:r>
-                  <w:r>
-                    <w:rPr>
-                      <w:rFonts w:ascii="Courier New" w:hAnsi="Courier New" w:cs="Courier New"/>
-                      <w:b/>
-                      <w:bCs/>
-                      <w:color w:val="7F0055"/>
-                      <w:kern w:val="0"/>
-                      <w:szCs w:val="20"/>
-                    </w:rPr>
-                    <w:t>extends</w:t>
-                  </w:r>
-                  <w:r>
-                    <w:rPr>
-                      <w:rFonts w:ascii="Courier New" w:hAnsi="Courier New" w:cs="Courier New"/>
-                      <w:color w:val="000000"/>
-                      <w:kern w:val="0"/>
-                      <w:szCs w:val="20"/>
-                    </w:rPr>
-                    <w:t xml:space="preserve"> </w:t>
-                  </w:r>
-                  <w:proofErr w:type="spellStart"/>
-                  <w:r>
-                    <w:rPr>
-                      <w:rFonts w:ascii="Courier New" w:hAnsi="Courier New" w:cs="Courier New"/>
-                      <w:color w:val="000000"/>
-                      <w:kern w:val="0"/>
-                      <w:szCs w:val="20"/>
-                    </w:rPr>
-                    <w:t>HuiMemory</w:t>
-                  </w:r>
-                  <w:proofErr w:type="spellEnd"/>
-                  <w:r>
-                    <w:rPr>
-                      <w:rFonts w:ascii="Courier New" w:hAnsi="Courier New" w:cs="Courier New" w:hint="eastAsia"/>
-                      <w:color w:val="000000"/>
-                      <w:kern w:val="0"/>
-                      <w:szCs w:val="20"/>
-                    </w:rPr>
-                    <w:t xml:space="preserve"> </w:t>
-                  </w:r>
-                  <w:r>
-                    <w:rPr>
-                      <w:rFonts w:hint="eastAsia"/>
-                    </w:rPr>
-                    <w:t xml:space="preserve">기억 </w:t>
-                  </w:r>
-                  <w:r>
-                    <w:rPr>
-                      <w:rFonts w:ascii="Courier New" w:hAnsi="Courier New" w:cs="Courier New"/>
-                      <w:b/>
-                      <w:bCs/>
-                      <w:color w:val="7F0055"/>
-                      <w:kern w:val="0"/>
-                      <w:szCs w:val="20"/>
-                    </w:rPr>
-                    <w:t>implements</w:t>
-                  </w:r>
-                  <w:r>
-                    <w:rPr>
-                      <w:rFonts w:ascii="Courier New" w:hAnsi="Courier New" w:cs="Courier New"/>
-                      <w:color w:val="000000"/>
-                      <w:kern w:val="0"/>
-                      <w:szCs w:val="20"/>
-                    </w:rPr>
-                    <w:t xml:space="preserve"> </w:t>
-                  </w:r>
-                  <w:proofErr w:type="spellStart"/>
-                  <w:r>
-                    <w:rPr>
-                      <w:rFonts w:ascii="Courier New" w:hAnsi="Courier New" w:cs="Courier New"/>
-                      <w:color w:val="000000"/>
-                      <w:kern w:val="0"/>
-                      <w:szCs w:val="20"/>
-                    </w:rPr>
-                    <w:t>HuiInterface</w:t>
-                  </w:r>
-                  <w:proofErr w:type="spellEnd"/>
-                </w:p>
-              </w:txbxContent>
-            </v:textbox>
-          </v:rect>
-        </w:pict>
-      </w:r>
-      <w:r>
-        <w:rPr>
-          <w:noProof/>
-        </w:rPr>
-        <w:pict>
-          <v:rect id="_x0000_s2063" style="position:absolute;margin-left:378.75pt;margin-top:445.7pt;width:399.9pt;height:45.2pt;z-index:251666432">
-            <v:textbox style="mso-next-textbox:#_x0000_s2063">
-              <w:txbxContent>
-                <w:p>
-                  <w:proofErr w:type="spellStart"/>
-                  <w:r>
-                    <w:rPr>
-                      <w:rFonts w:hint="eastAsia"/>
-                    </w:rPr>
-                    <w:t>HuiFlesh</w:t>
-                  </w:r>
-                  <w:proofErr w:type="spellEnd"/>
-                  <w:r>
-                    <w:rPr>
-                      <w:rFonts w:hint="eastAsia"/>
-                    </w:rPr>
-                    <w:t xml:space="preserve"> 몸 육체 </w:t>
-                  </w:r>
-                  <w:r>
-                    <w:rPr>
-                      <w:rFonts w:ascii="Courier New" w:hAnsi="Courier New" w:cs="Courier New"/>
-                      <w:b/>
-                      <w:bCs/>
-                      <w:color w:val="7F0055"/>
-                      <w:kern w:val="0"/>
-                      <w:szCs w:val="20"/>
-                    </w:rPr>
-                    <w:t>implements</w:t>
-                  </w:r>
-                  <w:r>
-                    <w:rPr>
-                      <w:rFonts w:ascii="Courier New" w:hAnsi="Courier New" w:cs="Courier New"/>
-                      <w:color w:val="000000"/>
-                      <w:kern w:val="0"/>
-                      <w:szCs w:val="20"/>
-                    </w:rPr>
-                    <w:t xml:space="preserve"> </w:t>
-                  </w:r>
-                  <w:proofErr w:type="spellStart"/>
-                  <w:r>
-                    <w:rPr>
-                      <w:rFonts w:ascii="Courier New" w:hAnsi="Courier New" w:cs="Courier New"/>
-                      <w:color w:val="000000"/>
-                      <w:kern w:val="0"/>
-                      <w:szCs w:val="20"/>
-                    </w:rPr>
-                    <w:t>HuiInterface</w:t>
-                  </w:r>
-                  <w:proofErr w:type="spellEnd"/>
-                </w:p>
-              </w:txbxContent>
-            </v:textbox>
-          </v:rect>
-        </w:pict>
-      </w:r>
-      <w:r>
-        <w:rPr>
-          <w:noProof/>
-        </w:rPr>
-        <w:pict>
-          <v:rect id="_x0000_s2056" style="position:absolute;margin-left:42.15pt;margin-top:58.4pt;width:399.9pt;height:45.2pt;z-index:251660288">
-            <v:textbox style="mso-next-textbox:#_x0000_s2056">
-              <w:txbxContent>
-                <w:p>
-                  <w:proofErr w:type="spellStart"/>
-                  <w:r>
-                    <w:rPr>
-                      <w:rFonts w:hint="eastAsia"/>
-                    </w:rPr>
-                    <w:t>HuiInput</w:t>
-                  </w:r>
-                  <w:proofErr w:type="spellEnd"/>
-                  <w:r>
-                    <w:rPr>
-                      <w:rFonts w:hint="eastAsia"/>
-                    </w:rPr>
-                    <w:t xml:space="preserve"> 입력 </w:t>
-                  </w:r>
-                  <w:r>
-                    <w:rPr>
-                      <w:rFonts w:ascii="Courier New" w:hAnsi="Courier New" w:cs="Courier New"/>
-                      <w:b/>
-                      <w:bCs/>
-                      <w:color w:val="7F0055"/>
-                      <w:kern w:val="0"/>
-                      <w:szCs w:val="20"/>
-                    </w:rPr>
-                    <w:t>implements</w:t>
-                  </w:r>
-                  <w:r>
-                    <w:rPr>
-                      <w:rFonts w:ascii="Courier New" w:hAnsi="Courier New" w:cs="Courier New"/>
-                      <w:color w:val="000000"/>
-                      <w:kern w:val="0"/>
-                      <w:szCs w:val="20"/>
-                    </w:rPr>
-                    <w:t xml:space="preserve"> </w:t>
-                  </w:r>
-                  <w:proofErr w:type="spellStart"/>
-                  <w:r>
-                    <w:rPr>
-                      <w:rFonts w:ascii="Courier New" w:hAnsi="Courier New" w:cs="Courier New"/>
-                      <w:color w:val="000000"/>
-                      <w:kern w:val="0"/>
-                      <w:szCs w:val="20"/>
-                    </w:rPr>
-                    <w:t>HuiInterface</w:t>
-                  </w:r>
-                  <w:proofErr w:type="spellEnd"/>
-                </w:p>
-              </w:txbxContent>
-            </v:textbox>
-          </v:rect>
-        </w:pict>
-      </w:r>
-      <w:r>
-        <w:rPr>
-          <w:noProof/>
-        </w:rPr>
-        <w:pict>
-          <v:rect id="_x0000_s2057" style="position:absolute;margin-left:42.15pt;margin-top:245.1pt;width:399.9pt;height:45.2pt;z-index:251661312">
-            <v:textbox style="mso-next-textbox:#_x0000_s2057">
-              <w:txbxContent>
-                <w:p>
-                  <w:proofErr w:type="spellStart"/>
-                  <w:r>
-                    <w:rPr>
-                      <w:rFonts w:hint="eastAsia"/>
-                    </w:rPr>
-                    <w:t>HuiOutput</w:t>
-                  </w:r>
-                  <w:proofErr w:type="spellEnd"/>
-                  <w:r>
-                    <w:rPr>
-                      <w:rFonts w:hint="eastAsia"/>
-                    </w:rPr>
-                    <w:t xml:space="preserve"> 출력 </w:t>
-                  </w:r>
-                  <w:r>
-                    <w:rPr>
-                      <w:rFonts w:ascii="Courier New" w:hAnsi="Courier New" w:cs="Courier New"/>
-                      <w:b/>
-                      <w:bCs/>
-                      <w:color w:val="7F0055"/>
-                      <w:kern w:val="0"/>
-                      <w:szCs w:val="20"/>
-                    </w:rPr>
-                    <w:t>implements</w:t>
-                  </w:r>
-                  <w:r>
-                    <w:rPr>
-                      <w:rFonts w:ascii="Courier New" w:hAnsi="Courier New" w:cs="Courier New"/>
-                      <w:color w:val="000000"/>
-                      <w:kern w:val="0"/>
-                      <w:szCs w:val="20"/>
-                    </w:rPr>
-                    <w:t xml:space="preserve"> </w:t>
-                  </w:r>
-                  <w:proofErr w:type="spellStart"/>
-                  <w:r>
-                    <w:rPr>
-                      <w:rFonts w:ascii="Courier New" w:hAnsi="Courier New" w:cs="Courier New"/>
-                      <w:color w:val="000000"/>
-                      <w:kern w:val="0"/>
-                      <w:szCs w:val="20"/>
-                    </w:rPr>
-                    <w:t>HuiInterface</w:t>
-                  </w:r>
-                  <w:proofErr w:type="spellEnd"/>
-                </w:p>
-              </w:txbxContent>
-            </v:textbox>
-          </v:rect>
-        </w:pict>
-      </w:r>
-      <w:r>
-        <w:rPr>
-          <w:noProof/>
-        </w:rPr>
-        <w:pict>
-          <v:rect id="_x0000_s2061" style="position:absolute;margin-left:499pt;margin-top:94.9pt;width:381.75pt;height:300.55pt;z-index:-251651072">
+          <v:rect id="_x0000_s2061" style="position:absolute;left:0;text-align:left;margin-left:-5pt;margin-top:6.2pt;width:466.3pt;height:328.2pt;z-index:-251651072">
             <v:textbox style="mso-next-textbox:#_x0000_s2061">
               <w:txbxContent>
                 <w:p>
@@ -340,21 +16,7 @@
                     <w:rPr>
                       <w:rFonts w:hint="eastAsia"/>
                     </w:rPr>
-                    <w:t xml:space="preserve">Human </w:t>
-                  </w:r>
-                  <w:proofErr w:type="spellStart"/>
-                  <w:r>
-                    <w:rPr>
-                      <w:rFonts w:hint="eastAsia"/>
-                    </w:rPr>
-                    <w:t>UserInterface</w:t>
-                  </w:r>
-                  <w:proofErr w:type="spellEnd"/>
-                  <w:r>
-                    <w:rPr>
-                      <w:rFonts w:hint="eastAsia"/>
-                    </w:rPr>
-                    <w:t xml:space="preserve"> 휴먼인터페이스</w:t>
+                    <w:t>Human UserInterface 휴먼인터페이스</w:t>
                   </w:r>
                 </w:p>
               </w:txbxContent>
@@ -367,8 +29,44 @@
           <w:noProof/>
         </w:rPr>
         <w:pict>
-          <v:oval id="_x0000_s2065" style="position:absolute;margin-left:514.05pt;margin-top:194.05pt;width:178.35pt;height:178.35pt;z-index:251668480">
-            <v:textbox style="mso-next-textbox:#_x0000_s2065">
+          <v:rect id="_x0000_s2056" style="position:absolute;left:0;text-align:left;margin-left:68.2pt;margin-top:75.7pt;width:347.85pt;height:45.2pt;z-index:251660288">
+            <v:textbox style="mso-next-textbox:#_x0000_s2056">
+              <w:txbxContent>
+                <w:p>
+                  <w:r>
+                    <w:rPr>
+                      <w:rFonts w:hint="eastAsia"/>
+                    </w:rPr>
+                    <w:t>Hui</w:t>
+                  </w:r>
+                  <w:r>
+                    <w:rPr>
+                      <w:rFonts w:hint="eastAsia"/>
+                    </w:rPr>
+                    <w:t>Input 입력</w:t>
+                  </w:r>
+                </w:p>
+              </w:txbxContent>
+            </v:textbox>
+          </v:rect>
+        </w:pict>
+      </w:r>
+    </w:p>
+    <w:p>
+      <w:pPr>
+        <w:widowControl/>
+        <w:wordWrap/>
+        <w:autoSpaceDE/>
+        <w:autoSpaceDN/>
+        <w:jc w:val="left"/>
+      </w:pPr>
+      <w:r>
+        <w:rPr>
+          <w:noProof/>
+        </w:rPr>
+        <w:pict>
+          <v:oval id="_x0000_s2065" style="position:absolute;margin-left:94.6pt;margin-top:378.2pt;width:178.35pt;height:178.35pt;z-index:251668480">
+            <v:textbox>
               <w:txbxContent>
                 <w:p>
                   <w:r>
@@ -384,20 +82,83 @@
         </w:pict>
       </w:r>
       <w:r>
+        <w:rPr>
+          <w:noProof/>
+        </w:rPr>
+        <w:pict>
+          <v:rect id="_x0000_s2057" style="position:absolute;margin-left:68.2pt;margin-top:245.1pt;width:347.85pt;height:45.2pt;z-index:251661312">
+            <v:textbox style="mso-next-textbox:#_x0000_s2057">
+              <w:txbxContent>
+                <w:p>
+                  <w:r>
+                    <w:rPr>
+                      <w:rFonts w:hint="eastAsia"/>
+                    </w:rPr>
+                    <w:t>Hui</w:t>
+                  </w:r>
+                  <w:r>
+                    <w:rPr>
+                      <w:rFonts w:hint="eastAsia"/>
+                    </w:rPr>
+                    <w:t>Output 출력</w:t>
+                  </w:r>
+                </w:p>
+              </w:txbxContent>
+            </v:textbox>
+          </v:rect>
+        </w:pict>
+      </w:r>
+      <w:r>
+        <w:rPr>
+          <w:noProof/>
+        </w:rPr>
+        <w:pict>
+          <v:rect id="_x0000_s2064" style="position:absolute;margin-left:68.2pt;margin-top:180.65pt;width:347.85pt;height:45.2pt;z-index:251667456">
+            <v:textbox style="mso-next-textbox:#_x0000_s2064">
+              <w:txbxContent>
+                <w:p>
+                  <w:r>
+                    <w:rPr>
+                      <w:rFonts w:hint="eastAsia"/>
+                    </w:rPr>
+                    <w:t>HuiThink 생각:  extends HuiMemory 기억</w:t>
+                  </w:r>
+                </w:p>
+              </w:txbxContent>
+            </v:textbox>
+          </v:rect>
+        </w:pict>
+      </w:r>
+      <w:r>
+        <w:rPr>
+          <w:noProof/>
+        </w:rPr>
+        <w:pict>
+          <v:rect id="_x0000_s2063" style="position:absolute;margin-left:68.2pt;margin-top:120.35pt;width:347.85pt;height:45.2pt;z-index:251666432">
+            <v:textbox style="mso-next-textbox:#_x0000_s2063">
+              <w:txbxContent>
+                <w:p>
+                  <w:r>
+                    <w:rPr>
+                      <w:rFonts w:hint="eastAsia"/>
+                    </w:rPr>
+                    <w:t>HuiFlesh 몸 육체</w:t>
+                  </w:r>
+                  <w:r>
+                    <w:rPr>
+                      <w:rFonts w:hint="eastAsia"/>
+                    </w:rPr>
+                    <w:t xml:space="preserve"> </w:t>
+                  </w:r>
+                </w:p>
+              </w:txbxContent>
+            </v:textbox>
+          </v:rect>
+        </w:pict>
+      </w:r>
+      <w:r>
         <w:br w:type="page"/>
       </w:r>
-    </w:p>
-    <w:p>
-      <w:pPr>
-        <w:widowControl/>
-        <w:wordWrap/>
-        <w:autoSpaceDE/>
-        <w:autoSpaceDN/>
-        <w:jc w:val="left"/>
-        <w:rPr>
-          <w:rFonts w:hint="eastAsia"/>
-        </w:rPr>
-      </w:pPr>
     </w:p>
     <w:p>
       <w:pPr>
@@ -426,16 +187,8 @@
         <w:rPr>
           <w:rFonts w:hint="eastAsia"/>
         </w:rPr>
-        <w:t xml:space="preserve">주기적인 </w:t>
-      </w:r>
-      <w:proofErr w:type="spellStart"/>
-      <w:r>
-        <w:rPr>
-          <w:rFonts w:hint="eastAsia"/>
-        </w:rPr>
-        <w:t>스케쥴링기능</w:t>
-      </w:r>
-      <w:proofErr w:type="spellEnd"/>
+        <w:t>주기적인 스케쥴링기능</w:t>
+      </w:r>
     </w:p>
     <w:p>
       <w:pPr>
@@ -451,33 +204,11 @@
         <w:ind w:leftChars="0"/>
         <w:jc w:val="left"/>
       </w:pPr>
-      <w:proofErr w:type="spellStart"/>
-      <w:r>
-        <w:rPr>
-          <w:rFonts w:hint="eastAsia"/>
-        </w:rPr>
-        <w:t>전달매게의</w:t>
-      </w:r>
-      <w:proofErr w:type="spellEnd"/>
-      <w:r>
-        <w:rPr>
-          <w:rFonts w:hint="eastAsia"/>
-        </w:rPr>
-        <w:t xml:space="preserve"> </w:t>
-      </w:r>
-      <w:proofErr w:type="spellStart"/>
-      <w:r>
-        <w:rPr>
-          <w:rFonts w:hint="eastAsia"/>
-        </w:rPr>
-        <w:t>히스토리</w:t>
-      </w:r>
-      <w:proofErr w:type="spellEnd"/>
-      <w:r>
-        <w:rPr>
-          <w:rFonts w:hint="eastAsia"/>
-        </w:rPr>
-        <w:t xml:space="preserve"> 관리</w:t>
+      <w:r>
+        <w:rPr>
+          <w:rFonts w:hint="eastAsia"/>
+        </w:rPr>
+        <w:t>전달매게의 히스토리 관리</w:t>
       </w:r>
     </w:p>
     <w:p>
@@ -498,16 +229,8 @@
         <w:rPr>
           <w:rFonts w:hint="eastAsia"/>
         </w:rPr>
-        <w:t>전달 매개의 전처리 후처리 사용자의</w:t>
-      </w:r>
-      <w:proofErr w:type="gramStart"/>
-      <w:r>
-        <w:rPr>
-          <w:rFonts w:hint="eastAsia"/>
-        </w:rPr>
-        <w:t>..</w:t>
-      </w:r>
-      <w:proofErr w:type="gramEnd"/>
+        <w:t>전달 매개의 전처리 후처리 사용자의..</w:t>
+      </w:r>
     </w:p>
     <w:p>
       <w:pPr>
@@ -522,40 +245,15 @@
         <w:autoSpaceDN/>
         <w:ind w:leftChars="0"/>
         <w:jc w:val="left"/>
-      </w:pPr>
-      <w:r>
-        <w:rPr>
-          <w:rFonts w:hint="eastAsia"/>
-        </w:rPr>
-        <w:t xml:space="preserve">각각의 </w:t>
-      </w:r>
-      <w:proofErr w:type="spellStart"/>
-      <w:r>
-        <w:rPr>
-          <w:rFonts w:hint="eastAsia"/>
-        </w:rPr>
-        <w:t>위치별</w:t>
-      </w:r>
-      <w:proofErr w:type="spellEnd"/>
-      <w:r>
-        <w:rPr>
-          <w:rFonts w:hint="eastAsia"/>
-        </w:rPr>
-        <w:t xml:space="preserve"> </w:t>
-      </w:r>
-      <w:proofErr w:type="spellStart"/>
-      <w:r>
-        <w:rPr>
-          <w:rFonts w:hint="eastAsia"/>
-        </w:rPr>
-        <w:t>상태에따른처리</w:t>
-      </w:r>
-      <w:proofErr w:type="spellEnd"/>
-      <w:r>
-        <w:rPr>
-          <w:rFonts w:hint="eastAsia"/>
-        </w:rPr>
-        <w:t>.</w:t>
+        <w:rPr>
+          <w:rFonts w:hint="eastAsia"/>
+        </w:rPr>
+      </w:pPr>
+      <w:r>
+        <w:rPr>
+          <w:rFonts w:hint="eastAsia"/>
+        </w:rPr>
+        <w:t>각각의 위치별 상태에따른처리.</w:t>
       </w:r>
     </w:p>
     <w:p>
@@ -571,21 +269,16 @@
         <w:autoSpaceDN/>
         <w:ind w:leftChars="0"/>
         <w:jc w:val="left"/>
-      </w:pPr>
-      <w:r>
-        <w:rPr>
-          <w:rFonts w:hint="eastAsia"/>
-        </w:rPr>
-        <w:t xml:space="preserve">각각의 객체의 </w:t>
-      </w:r>
-      <w:proofErr w:type="spellStart"/>
-      <w:r>
-        <w:rPr>
-          <w:rFonts w:hint="eastAsia"/>
-        </w:rPr>
-        <w:t>히스토리</w:t>
-      </w:r>
-      <w:proofErr w:type="spellEnd"/>
+        <w:rPr>
+          <w:rFonts w:hint="eastAsia"/>
+        </w:rPr>
+      </w:pPr>
+      <w:r>
+        <w:rPr>
+          <w:rFonts w:hint="eastAsia"/>
+        </w:rPr>
+        <w:t>각각의 객체의 히스토리</w:t>
+      </w:r>
     </w:p>
     <w:p>
       <w:pPr>
@@ -600,34 +293,15 @@
         <w:autoSpaceDN/>
         <w:ind w:leftChars="0"/>
         <w:jc w:val="left"/>
-      </w:pPr>
-      <w:proofErr w:type="spellStart"/>
-      <w:r>
-        <w:rPr>
-          <w:rFonts w:hint="eastAsia"/>
-        </w:rPr>
-        <w:t>내객체의</w:t>
-      </w:r>
-      <w:proofErr w:type="spellEnd"/>
-      <w:r>
-        <w:rPr>
-          <w:rFonts w:hint="eastAsia"/>
-        </w:rPr>
-        <w:t xml:space="preserve"> 성향 이미지적인. </w:t>
-      </w:r>
-      <w:proofErr w:type="spellStart"/>
-      <w:r>
-        <w:rPr>
-          <w:rFonts w:hint="eastAsia"/>
-        </w:rPr>
-        <w:t>다시말해</w:t>
-      </w:r>
-      <w:proofErr w:type="spellEnd"/>
-      <w:r>
-        <w:rPr>
-          <w:rFonts w:hint="eastAsia"/>
-        </w:rPr>
-        <w:t xml:space="preserve"> 성향을 만들어나간다 </w:t>
+        <w:rPr>
+          <w:rFonts w:hint="eastAsia"/>
+        </w:rPr>
+      </w:pPr>
+      <w:r>
+        <w:rPr>
+          <w:rFonts w:hint="eastAsia"/>
+        </w:rPr>
+        <w:t xml:space="preserve">내객체의 성향 이미지적인. 다시말해 성향을 만들어나간다 </w:t>
       </w:r>
     </w:p>
     <w:p>
@@ -643,21 +317,16 @@
         <w:autoSpaceDN/>
         <w:ind w:leftChars="0"/>
         <w:jc w:val="left"/>
-      </w:pPr>
-      <w:r>
-        <w:rPr>
-          <w:rFonts w:hint="eastAsia"/>
-        </w:rPr>
-        <w:t xml:space="preserve">각각의 객체들간의 </w:t>
-      </w:r>
-      <w:proofErr w:type="spellStart"/>
-      <w:r>
-        <w:rPr>
-          <w:rFonts w:hint="eastAsia"/>
-        </w:rPr>
-        <w:t>릴레이션</w:t>
-      </w:r>
-      <w:proofErr w:type="spellEnd"/>
+        <w:rPr>
+          <w:rFonts w:hint="eastAsia"/>
+        </w:rPr>
+      </w:pPr>
+      <w:r>
+        <w:rPr>
+          <w:rFonts w:hint="eastAsia"/>
+        </w:rPr>
+        <w:t>각각의 객체들간의 릴레이션</w:t>
+      </w:r>
     </w:p>
     <w:p>
       <w:pPr>
@@ -672,6 +341,9 @@
         <w:autoSpaceDN/>
         <w:ind w:leftChars="0"/>
         <w:jc w:val="left"/>
+        <w:rPr>
+          <w:rFonts w:hint="eastAsia"/>
+        </w:rPr>
       </w:pPr>
       <w:r>
         <w:rPr>
@@ -705,8 +377,8 @@
       </w:r>
     </w:p>
     <w:sectPr>
-      <w:pgSz w:w="16838" w:h="11906" w:orient="landscape"/>
-      <w:pgMar w:top="720" w:right="720" w:bottom="720" w:left="720" w:header="851" w:footer="992" w:gutter="0"/>
+      <w:pgSz w:w="11906" w:h="16838"/>
+      <w:pgMar w:top="1701" w:right="1440" w:bottom="1440" w:left="1440" w:header="851" w:footer="992" w:gutter="0"/>
       <w:cols w:space="425"/>
       <w:docGrid w:linePitch="360"/>
     </w:sectPr>
@@ -1190,33 +862,6 @@
     <w:pPr>
       <w:ind w:leftChars="400" w:left="800"/>
     </w:pPr>
-  </w:style>
-  <w:style w:type="paragraph" w:styleId="a6">
-    <w:name w:val="Balloon Text"/>
-    <w:basedOn w:val="a"/>
-    <w:link w:val="Char1"/>
-    <w:uiPriority w:val="99"/>
-    <w:semiHidden/>
-    <w:unhideWhenUsed/>
-    <w:rsid w:val="00707AA5"/>
-    <w:rPr>
-      <w:rFonts w:asciiTheme="majorHAnsi" w:eastAsiaTheme="majorEastAsia" w:hAnsiTheme="majorHAnsi" w:cstheme="majorBidi"/>
-      <w:sz w:val="18"/>
-      <w:szCs w:val="18"/>
-    </w:rPr>
-  </w:style>
-  <w:style w:type="character" w:customStyle="1" w:styleId="Char1">
-    <w:name w:val="풍선 도움말 텍스트 Char"/>
-    <w:basedOn w:val="a0"/>
-    <w:link w:val="a6"/>
-    <w:uiPriority w:val="99"/>
-    <w:semiHidden/>
-    <w:rsid w:val="00707AA5"/>
-    <w:rPr>
-      <w:rFonts w:asciiTheme="majorHAnsi" w:eastAsiaTheme="majorEastAsia" w:hAnsiTheme="majorHAnsi" w:cstheme="majorBidi"/>
-      <w:sz w:val="18"/>
-      <w:szCs w:val="18"/>
-    </w:rPr>
   </w:style>
 </w:styles>
 </file>
